--- a/Weekly Plans/7-31 Plan.docx
+++ b/Weekly Plans/7-31 Plan.docx
@@ -6,6 +6,7 @@
       <w:pPr>
         <w:jc w:val="center"/>
       </w:pPr>
+      <w:bookmarkStart w:id="0" w:name="_Hlk142035102"/>
       <w:r>
         <w:rPr>
           <w:b/>
@@ -49,32 +50,367 @@
     </w:p>
     <w:p>
       <w:r>
-        <w:t>Monday 7/</w:t>
-      </w:r>
-      <w:r>
-        <w:t>31</w:t>
+        <w:t>Monday 7/31</w:t>
+      </w:r>
+      <w:r>
+        <w:t xml:space="preserve"> (</w:t>
+      </w:r>
+      <w:r>
+        <w:t xml:space="preserve">Lenfest </w:t>
+      </w:r>
+      <w:r>
+        <w:t>panel)</w:t>
+      </w:r>
+    </w:p>
+    <w:p>
+      <w:r>
+        <w:t>Tuesday 8/1:</w:t>
+      </w:r>
+    </w:p>
+    <w:p>
+      <w:sdt>
+        <w:sdtPr>
+          <w:rPr>
+            <w:rFonts w:ascii="MS Gothic" w:eastAsia="MS Gothic" w:hAnsi="MS Gothic"/>
+          </w:rPr>
+          <w:id w:val="-1957550079"/>
+          <w14:checkbox>
+            <w14:checked w14:val="1"/>
+            <w14:checkedState w14:val="2612" w14:font="MS Gothic"/>
+            <w14:uncheckedState w14:val="2610" w14:font="MS Gothic"/>
+          </w14:checkbox>
+        </w:sdtPr>
+        <w:sdtContent>
+          <w:r>
+            <w:rPr>
+              <w:rFonts w:ascii="MS Gothic" w:eastAsia="MS Gothic" w:hAnsi="MS Gothic" w:hint="eastAsia"/>
+            </w:rPr>
+            <w:t>☒</w:t>
+          </w:r>
+        </w:sdtContent>
+      </w:sdt>
+      <w:r>
+        <w:tab/>
+      </w:r>
+      <w:r>
+        <w:t>Fix MIC code</w:t>
+      </w:r>
+    </w:p>
+    <w:p>
+      <w:sdt>
+        <w:sdtPr>
+          <w:rPr>
+            <w:rFonts w:ascii="MS Gothic" w:eastAsia="MS Gothic" w:hAnsi="MS Gothic"/>
+          </w:rPr>
+          <w:id w:val="-1505046483"/>
+          <w14:checkbox>
+            <w14:checked w14:val="1"/>
+            <w14:checkedState w14:val="2612" w14:font="MS Gothic"/>
+            <w14:uncheckedState w14:val="2610" w14:font="MS Gothic"/>
+          </w14:checkbox>
+        </w:sdtPr>
+        <w:sdtContent>
+          <w:r>
+            <w:rPr>
+              <w:rFonts w:ascii="MS Gothic" w:eastAsia="MS Gothic" w:hAnsi="MS Gothic" w:hint="eastAsia"/>
+            </w:rPr>
+            <w:t>☒</w:t>
+          </w:r>
+        </w:sdtContent>
+      </w:sdt>
+      <w:r>
+        <w:tab/>
+        <w:t>Begin JHU research summary</w:t>
+      </w:r>
+    </w:p>
+    <w:p>
+      <w:sdt>
+        <w:sdtPr>
+          <w:rPr>
+            <w:rFonts w:ascii="MS Gothic" w:eastAsia="MS Gothic" w:hAnsi="MS Gothic"/>
+          </w:rPr>
+          <w:id w:val="112409185"/>
+          <w14:checkbox>
+            <w14:checked w14:val="0"/>
+            <w14:checkedState w14:val="2612" w14:font="MS Gothic"/>
+            <w14:uncheckedState w14:val="2610" w14:font="MS Gothic"/>
+          </w14:checkbox>
+        </w:sdtPr>
+        <w:sdtContent>
+          <w:r>
+            <w:rPr>
+              <w:rFonts w:ascii="MS Gothic" w:eastAsia="MS Gothic" w:hAnsi="MS Gothic" w:hint="eastAsia"/>
+            </w:rPr>
+            <w:t>☐</w:t>
+          </w:r>
+        </w:sdtContent>
+      </w:sdt>
+      <w:r>
+        <w:tab/>
+        <w:t>Make box-and-whisker plots for HOI</w:t>
+      </w:r>
+    </w:p>
+    <w:p>
+      <w:r>
+        <w:t>Wednesday 8/2:</w:t>
+      </w:r>
+    </w:p>
+    <w:p>
+      <w:sdt>
+        <w:sdtPr>
+          <w:rPr>
+            <w:rFonts w:ascii="MS Gothic" w:eastAsia="MS Gothic" w:hAnsi="MS Gothic"/>
+          </w:rPr>
+          <w:id w:val="-2100089986"/>
+          <w14:checkbox>
+            <w14:checked w14:val="1"/>
+            <w14:checkedState w14:val="2612" w14:font="MS Gothic"/>
+            <w14:uncheckedState w14:val="2610" w14:font="MS Gothic"/>
+          </w14:checkbox>
+        </w:sdtPr>
+        <w:sdtContent>
+          <w:r>
+            <w:rPr>
+              <w:rFonts w:ascii="MS Gothic" w:eastAsia="MS Gothic" w:hAnsi="MS Gothic" w:hint="eastAsia"/>
+            </w:rPr>
+            <w:t>☒</w:t>
+          </w:r>
+        </w:sdtContent>
+      </w:sdt>
+      <w:r>
+        <w:tab/>
+        <w:t>Make PBS for antibiotic screen and HOI coculture</w:t>
+      </w:r>
+    </w:p>
+    <w:p>
+      <w:sdt>
+        <w:sdtPr>
+          <w:rPr>
+            <w:rFonts w:ascii="MS Gothic" w:eastAsia="MS Gothic" w:hAnsi="MS Gothic" w:hint="eastAsia"/>
+          </w:rPr>
+          <w:id w:val="1099994973"/>
+          <w14:checkbox>
+            <w14:checked w14:val="1"/>
+            <w14:checkedState w14:val="2612" w14:font="MS Gothic"/>
+            <w14:uncheckedState w14:val="2610" w14:font="MS Gothic"/>
+          </w14:checkbox>
+        </w:sdtPr>
+        <w:sdtContent>
+          <w:r>
+            <w:rPr>
+              <w:rFonts w:ascii="MS Gothic" w:eastAsia="MS Gothic" w:hAnsi="MS Gothic" w:hint="eastAsia"/>
+            </w:rPr>
+            <w:t>☒</w:t>
+          </w:r>
+        </w:sdtContent>
+      </w:sdt>
+      <w:r>
+        <w:tab/>
+        <w:t xml:space="preserve">Make </w:t>
+      </w:r>
+      <w:r>
+        <w:t>more MYPL</w:t>
+      </w:r>
+      <w:r>
+        <w:t xml:space="preserve"> for antibiotic screen</w:t>
+      </w:r>
+      <w:r>
+        <w:t xml:space="preserve"> (old bottle contaminated)</w:t>
+      </w:r>
+    </w:p>
+    <w:p>
+      <w:sdt>
+        <w:sdtPr>
+          <w:rPr>
+            <w:rFonts w:ascii="MS Gothic" w:eastAsia="MS Gothic" w:hAnsi="MS Gothic"/>
+          </w:rPr>
+          <w:id w:val="-1972273407"/>
+          <w14:checkbox>
+            <w14:checked w14:val="1"/>
+            <w14:checkedState w14:val="2612" w14:font="MS Gothic"/>
+            <w14:uncheckedState w14:val="2610" w14:font="MS Gothic"/>
+          </w14:checkbox>
+        </w:sdtPr>
+        <w:sdtContent>
+          <w:r>
+            <w:rPr>
+              <w:rFonts w:ascii="MS Gothic" w:eastAsia="MS Gothic" w:hAnsi="MS Gothic" w:hint="eastAsia"/>
+            </w:rPr>
+            <w:t>☒</w:t>
+          </w:r>
+        </w:sdtContent>
+      </w:sdt>
+      <w:r>
+        <w:tab/>
+        <w:t>HOI coculture experiment</w:t>
+      </w:r>
+    </w:p>
+    <w:p>
+      <w:pPr>
+        <w:ind w:left="720" w:hanging="720"/>
+      </w:pPr>
+      <w:sdt>
+        <w:sdtPr>
+          <w:rPr>
+            <w:rFonts w:ascii="MS Gothic" w:eastAsia="MS Gothic" w:hAnsi="MS Gothic"/>
+          </w:rPr>
+          <w:id w:val="-1919469908"/>
+          <w14:checkbox>
+            <w14:checked w14:val="0"/>
+            <w14:checkedState w14:val="2612" w14:font="MS Gothic"/>
+            <w14:uncheckedState w14:val="2610" w14:font="MS Gothic"/>
+          </w14:checkbox>
+        </w:sdtPr>
+        <w:sdtContent>
+          <w:r>
+            <w:rPr>
+              <w:rFonts w:ascii="MS Gothic" w:eastAsia="MS Gothic" w:hAnsi="MS Gothic" w:hint="eastAsia"/>
+            </w:rPr>
+            <w:t>☐</w:t>
+          </w:r>
+        </w:sdtContent>
+      </w:sdt>
+      <w:r>
+        <w:tab/>
+        <w:t>Make MRS/Kan square plates with lower concentration for use on 8/</w:t>
+      </w:r>
+      <w:r>
+        <w:t>4</w:t>
+      </w:r>
+      <w:r>
+        <w:t xml:space="preserve"> (no beakers left for agar, MYPL made)</w:t>
+      </w:r>
+    </w:p>
+    <w:p>
+      <w:sdt>
+        <w:sdtPr>
+          <w:rPr>
+            <w:rFonts w:ascii="MS Gothic" w:eastAsia="MS Gothic" w:hAnsi="MS Gothic"/>
+          </w:rPr>
+          <w:id w:val="-793133266"/>
+          <w14:checkbox>
+            <w14:checked w14:val="1"/>
+            <w14:checkedState w14:val="2612" w14:font="MS Gothic"/>
+            <w14:uncheckedState w14:val="2610" w14:font="MS Gothic"/>
+          </w14:checkbox>
+        </w:sdtPr>
+        <w:sdtContent>
+          <w:r>
+            <w:rPr>
+              <w:rFonts w:ascii="MS Gothic" w:eastAsia="MS Gothic" w:hAnsi="MS Gothic" w:hint="eastAsia"/>
+            </w:rPr>
+            <w:t>☒</w:t>
+          </w:r>
+        </w:sdtContent>
+      </w:sdt>
+      <w:r>
+        <w:tab/>
+        <w:t xml:space="preserve"> Antibiotic screen (Ac against Erm/Gen</w:t>
+      </w:r>
+      <w:r>
+        <w:t>/Kan/Rif</w:t>
+      </w:r>
+      <w:r>
+        <w:t>)</w:t>
+      </w:r>
+    </w:p>
+    <w:p>
+      <w:r>
+        <w:t xml:space="preserve">Thursday </w:t>
+      </w:r>
+      <w:r>
+        <w:t>8/3 (day off)</w:t>
       </w:r>
       <w:r>
         <w:t>:</w:t>
       </w:r>
     </w:p>
     <w:p>
-      <w:pPr>
-        <w:tabs>
-          <w:tab w:val="left" w:pos="720"/>
-          <w:tab w:val="left" w:pos="1440"/>
-          <w:tab w:val="left" w:pos="2160"/>
-          <w:tab w:val="left" w:pos="2880"/>
-          <w:tab w:val="left" w:pos="3600"/>
-          <w:tab w:val="center" w:pos="4680"/>
-        </w:tabs>
-      </w:pPr>
-      <w:sdt>
-        <w:sdtPr>
-          <w:rPr>
-            <w:rFonts w:ascii="MS Gothic" w:eastAsia="MS Gothic" w:hAnsi="MS Gothic"/>
-          </w:rPr>
-          <w:id w:val="-754429105"/>
+      <w:sdt>
+        <w:sdtPr>
+          <w:rPr>
+            <w:rFonts w:ascii="MS Gothic" w:eastAsia="MS Gothic" w:hAnsi="MS Gothic"/>
+          </w:rPr>
+          <w:id w:val="-396906547"/>
+          <w14:checkbox>
+            <w14:checked w14:val="1"/>
+            <w14:checkedState w14:val="2612" w14:font="MS Gothic"/>
+            <w14:uncheckedState w14:val="2610" w14:font="MS Gothic"/>
+          </w14:checkbox>
+        </w:sdtPr>
+        <w:sdtContent>
+          <w:r>
+            <w:rPr>
+              <w:rFonts w:ascii="MS Gothic" w:eastAsia="MS Gothic" w:hAnsi="MS Gothic" w:hint="eastAsia"/>
+            </w:rPr>
+            <w:t>☒</w:t>
+          </w:r>
+        </w:sdtContent>
+      </w:sdt>
+      <w:r>
+        <w:tab/>
+      </w:r>
+      <w:bookmarkStart w:id="1" w:name="_Hlk142035878"/>
+      <w:r>
+        <w:t>Liquid culture</w:t>
+      </w:r>
+      <w:r>
+        <w:t xml:space="preserve"> As </w:t>
+      </w:r>
+      <w:r>
+        <w:t>for use on 8/4</w:t>
+      </w:r>
+      <w:bookmarkEnd w:id="1"/>
+      <w:r>
+        <w:t xml:space="preserve"> (Josh did this for me)</w:t>
+      </w:r>
+    </w:p>
+    <w:p>
+      <w:sdt>
+        <w:sdtPr>
+          <w:rPr>
+            <w:rFonts w:ascii="MS Gothic" w:eastAsia="MS Gothic" w:hAnsi="MS Gothic"/>
+          </w:rPr>
+          <w:id w:val="-1180035875"/>
+          <w14:checkbox>
+            <w14:checked w14:val="1"/>
+            <w14:checkedState w14:val="2612" w14:font="MS Gothic"/>
+            <w14:uncheckedState w14:val="2610" w14:font="MS Gothic"/>
+          </w14:checkbox>
+        </w:sdtPr>
+        <w:sdtContent>
+          <w:r>
+            <w:rPr>
+              <w:rFonts w:ascii="MS Gothic" w:eastAsia="MS Gothic" w:hAnsi="MS Gothic" w:hint="eastAsia"/>
+            </w:rPr>
+            <w:t>☒</w:t>
+          </w:r>
+        </w:sdtContent>
+      </w:sdt>
+      <w:r>
+        <w:tab/>
+        <w:t>Continue JHU research summary</w:t>
+      </w:r>
+    </w:p>
+    <w:p>
+      <w:r>
+        <w:t xml:space="preserve">Friday </w:t>
+      </w:r>
+      <w:r>
+        <w:t>8/4</w:t>
+      </w:r>
+      <w:r>
+        <w:t>:</w:t>
+      </w:r>
+    </w:p>
+    <w:bookmarkStart w:id="2" w:name="_Hlk142035840"/>
+    <w:p>
+      <w:sdt>
+        <w:sdtPr>
+          <w:rPr>
+            <w:rFonts w:ascii="MS Gothic" w:eastAsia="MS Gothic" w:hAnsi="MS Gothic"/>
+          </w:rPr>
+          <w:id w:val="1865475033"/>
           <w14:checkbox>
             <w14:checked w14:val="0"/>
             <w14:checkedState w14:val="2612" w14:font="MS Gothic"/>
@@ -92,22 +428,24 @@
       </w:sdt>
       <w:r>
         <w:tab/>
-        <w:t xml:space="preserve"> Antibiotic screen (</w:t>
-      </w:r>
-      <w:r>
-        <w:t>Ac against Tet, Am/As against Cam</w:t>
-      </w:r>
-      <w:r>
-        <w:t>)</w:t>
-      </w:r>
-    </w:p>
-    <w:p>
-      <w:sdt>
-        <w:sdtPr>
-          <w:rPr>
-            <w:rFonts w:ascii="MS Gothic" w:eastAsia="MS Gothic" w:hAnsi="MS Gothic"/>
-          </w:rPr>
-          <w:id w:val="418368126"/>
+      </w:r>
+      <w:proofErr w:type="spellStart"/>
+      <w:r>
+        <w:t>Lp</w:t>
+      </w:r>
+      <w:proofErr w:type="spellEnd"/>
+      <w:r>
+        <w:t xml:space="preserve"> gDNA extraction (if primers are obtained)</w:t>
+      </w:r>
+    </w:p>
+    <w:bookmarkEnd w:id="2"/>
+    <w:p>
+      <w:sdt>
+        <w:sdtPr>
+          <w:rPr>
+            <w:rFonts w:ascii="MS Gothic" w:eastAsia="MS Gothic" w:hAnsi="MS Gothic"/>
+          </w:rPr>
+          <w:id w:val="-1187826704"/>
           <w14:checkbox>
             <w14:checked w14:val="0"/>
             <w14:checkedState w14:val="2612" w14:font="MS Gothic"/>
@@ -125,16 +463,20 @@
       </w:sdt>
       <w:r>
         <w:tab/>
-        <w:t xml:space="preserve"> Progress meeting @ 11am</w:t>
-      </w:r>
-    </w:p>
-    <w:p>
-      <w:sdt>
-        <w:sdtPr>
-          <w:rPr>
-            <w:rFonts w:ascii="MS Gothic" w:eastAsia="MS Gothic" w:hAnsi="MS Gothic"/>
-          </w:rPr>
-          <w:id w:val="2088192882"/>
+        <w:t>Make MRS/Kan square plates with lower</w:t>
+      </w:r>
+      <w:r>
+        <w:t xml:space="preserve"> concentration</w:t>
+      </w:r>
+    </w:p>
+    <w:bookmarkStart w:id="3" w:name="_Hlk142035175"/>
+    <w:p>
+      <w:sdt>
+        <w:sdtPr>
+          <w:rPr>
+            <w:rFonts w:ascii="MS Gothic" w:eastAsia="MS Gothic" w:hAnsi="MS Gothic"/>
+          </w:rPr>
+          <w:id w:val="-239417510"/>
           <w14:checkbox>
             <w14:checked w14:val="0"/>
             <w14:checkedState w14:val="2612" w14:font="MS Gothic"/>
@@ -152,28 +494,100 @@
       </w:sdt>
       <w:r>
         <w:tab/>
-        <w:t xml:space="preserve"> </w:t>
-      </w:r>
-      <w:r>
-        <w:t>Lab</w:t>
-      </w:r>
-      <w:r>
-        <w:t xml:space="preserve"> meeting @ </w:t>
-      </w:r>
-      <w:r>
-        <w:t>2p</w:t>
-      </w:r>
-      <w:r>
-        <w:t>m</w:t>
-      </w:r>
-    </w:p>
-    <w:p>
-      <w:sdt>
-        <w:sdtPr>
-          <w:rPr>
-            <w:rFonts w:ascii="MS Gothic" w:eastAsia="MS Gothic" w:hAnsi="MS Gothic"/>
-          </w:rPr>
-          <w:id w:val="1011261104"/>
+      </w:r>
+      <w:r>
+        <w:t>Antibiotic screen (A</w:t>
+      </w:r>
+      <w:r>
+        <w:t>s</w:t>
+      </w:r>
+      <w:r>
+        <w:t xml:space="preserve"> against</w:t>
+      </w:r>
+      <w:r>
+        <w:t xml:space="preserve"> Cam/Carb/Erm/Gen)</w:t>
+      </w:r>
+      <w:r>
+        <w:t xml:space="preserve"> (cultures did not grow)</w:t>
+      </w:r>
+    </w:p>
+    <w:p>
+      <w:sdt>
+        <w:sdtPr>
+          <w:rPr>
+            <w:rFonts w:ascii="MS Gothic" w:eastAsia="MS Gothic" w:hAnsi="MS Gothic"/>
+          </w:rPr>
+          <w:id w:val="-1182279272"/>
+          <w14:checkbox>
+            <w14:checked w14:val="1"/>
+            <w14:checkedState w14:val="2612" w14:font="MS Gothic"/>
+            <w14:uncheckedState w14:val="2610" w14:font="MS Gothic"/>
+          </w14:checkbox>
+        </w:sdtPr>
+        <w:sdtContent>
+          <w:r>
+            <w:rPr>
+              <w:rFonts w:ascii="MS Gothic" w:eastAsia="MS Gothic" w:hAnsi="MS Gothic" w:hint="eastAsia"/>
+            </w:rPr>
+            <w:t>☒</w:t>
+          </w:r>
+        </w:sdtContent>
+      </w:sdt>
+      <w:r>
+        <w:tab/>
+      </w:r>
+      <w:r>
+        <w:t xml:space="preserve">Plate ZTGS + Josh’s </w:t>
+      </w:r>
+      <w:proofErr w:type="spellStart"/>
+      <w:r>
+        <w:t>Lp</w:t>
+      </w:r>
+      <w:proofErr w:type="spellEnd"/>
+    </w:p>
+    <w:bookmarkEnd w:id="3"/>
+    <w:p>
+      <w:sdt>
+        <w:sdtPr>
+          <w:rPr>
+            <w:rFonts w:ascii="MS Gothic" w:eastAsia="MS Gothic" w:hAnsi="MS Gothic"/>
+          </w:rPr>
+          <w:id w:val="1521895862"/>
+          <w14:checkbox>
+            <w14:checked w14:val="1"/>
+            <w14:checkedState w14:val="2612" w14:font="MS Gothic"/>
+            <w14:uncheckedState w14:val="2610" w14:font="MS Gothic"/>
+          </w14:checkbox>
+        </w:sdtPr>
+        <w:sdtContent>
+          <w:r>
+            <w:rPr>
+              <w:rFonts w:ascii="MS Gothic" w:eastAsia="MS Gothic" w:hAnsi="MS Gothic" w:hint="eastAsia"/>
+            </w:rPr>
+            <w:t>☒</w:t>
+          </w:r>
+        </w:sdtContent>
+      </w:sdt>
+      <w:r>
+        <w:tab/>
+      </w:r>
+      <w:r>
+        <w:t xml:space="preserve">Liquid culture </w:t>
+      </w:r>
+      <w:r>
+        <w:t>A</w:t>
+      </w:r>
+      <w:r>
+        <w:t>c/Am/At for use on 8/7</w:t>
+      </w:r>
+    </w:p>
+    <w:p>
+      <w:sdt>
+        <w:sdtPr>
+          <w:rPr>
+            <w:rFonts w:ascii="MS Gothic" w:eastAsia="MS Gothic" w:hAnsi="MS Gothic"/>
+          </w:rPr>
+          <w:id w:val="-1125688959"/>
           <w14:checkbox>
             <w14:checked w14:val="0"/>
             <w14:checkedState w14:val="2612" w14:font="MS Gothic"/>
@@ -191,27 +605,16 @@
       </w:sdt>
       <w:r>
         <w:tab/>
-        <w:t xml:space="preserve"> </w:t>
-      </w:r>
-      <w:r>
-        <w:t>HOI coculture experiment</w:t>
-      </w:r>
-    </w:p>
-    <w:p>
-      <w:r>
-        <w:t xml:space="preserve">Tuesday </w:t>
-      </w:r>
-      <w:r>
-        <w:t>8/1:</w:t>
-      </w:r>
-    </w:p>
-    <w:p>
-      <w:sdt>
-        <w:sdtPr>
-          <w:rPr>
-            <w:rFonts w:ascii="MS Gothic" w:eastAsia="MS Gothic" w:hAnsi="MS Gothic"/>
-          </w:rPr>
-          <w:id w:val="-1919469908"/>
+        <w:t>Progress meeting @ 11am</w:t>
+      </w:r>
+    </w:p>
+    <w:p>
+      <w:sdt>
+        <w:sdtPr>
+          <w:rPr>
+            <w:rFonts w:ascii="MS Gothic" w:eastAsia="MS Gothic" w:hAnsi="MS Gothic"/>
+          </w:rPr>
+          <w:id w:val="-1863115359"/>
           <w14:checkbox>
             <w14:checked w14:val="0"/>
             <w14:checkedState w14:val="2612" w14:font="MS Gothic"/>
@@ -229,28 +632,32 @@
       </w:sdt>
       <w:r>
         <w:tab/>
-        <w:t xml:space="preserve"> </w:t>
-      </w:r>
-      <w:r>
-        <w:t xml:space="preserve">Make MRS/Kan </w:t>
-      </w:r>
-      <w:r>
-        <w:t xml:space="preserve">square </w:t>
-      </w:r>
-      <w:r>
-        <w:t xml:space="preserve">plates with </w:t>
-      </w:r>
-      <w:r>
-        <w:t>lower concentration for use on 8/2</w:t>
-      </w:r>
-    </w:p>
-    <w:p>
-      <w:sdt>
-        <w:sdtPr>
-          <w:rPr>
-            <w:rFonts w:ascii="MS Gothic" w:eastAsia="MS Gothic" w:hAnsi="MS Gothic"/>
-          </w:rPr>
-          <w:id w:val="-1764290494"/>
+        <w:t>Pull HOI, spot plate cocultures from 7/31</w:t>
+      </w:r>
+      <w:r>
+        <w:t xml:space="preserve"> (no growth from </w:t>
+      </w:r>
+      <w:proofErr w:type="spellStart"/>
+      <w:r>
+        <w:t>Lp</w:t>
+      </w:r>
+      <w:proofErr w:type="spellEnd"/>
+      <w:r>
+        <w:t>, must redo again)</w:t>
+      </w:r>
+    </w:p>
+    <w:p>
+      <w:r>
+        <w:t>Saturday 8/5:</w:t>
+      </w:r>
+    </w:p>
+    <w:p>
+      <w:sdt>
+        <w:sdtPr>
+          <w:rPr>
+            <w:rFonts w:ascii="MS Gothic" w:eastAsia="MS Gothic" w:hAnsi="MS Gothic"/>
+          </w:rPr>
+          <w:id w:val="-851721316"/>
           <w14:checkbox>
             <w14:checked w14:val="0"/>
             <w14:checkedState w14:val="2612" w14:font="MS Gothic"/>
@@ -268,37 +675,24 @@
       </w:sdt>
       <w:r>
         <w:tab/>
-      </w:r>
-      <w:r>
-        <w:t xml:space="preserve"> </w:t>
-      </w:r>
-      <w:r>
-        <w:t xml:space="preserve">Liquid culture At, As, </w:t>
-      </w:r>
-      <w:proofErr w:type="spellStart"/>
-      <w:r>
-        <w:t>Lp</w:t>
-      </w:r>
-      <w:proofErr w:type="spellEnd"/>
-      <w:r>
-        <w:t xml:space="preserve">, </w:t>
-      </w:r>
-      <w:proofErr w:type="spellStart"/>
-      <w:r>
-        <w:t>Lb</w:t>
-      </w:r>
-      <w:proofErr w:type="spellEnd"/>
-      <w:r>
-        <w:t xml:space="preserve"> for use on 8/2</w:t>
-      </w:r>
-    </w:p>
-    <w:p>
-      <w:sdt>
-        <w:sdtPr>
-          <w:rPr>
-            <w:rFonts w:ascii="MS Gothic" w:eastAsia="MS Gothic" w:hAnsi="MS Gothic"/>
-          </w:rPr>
-          <w:id w:val="1865475033"/>
+        <w:t>Check HOI plates, pull if necessary</w:t>
+      </w:r>
+      <w:r>
+        <w:t xml:space="preserve"> (see 8/4)</w:t>
+      </w:r>
+    </w:p>
+    <w:p>
+      <w:r>
+        <w:t>Sunday 8/6:</w:t>
+      </w:r>
+    </w:p>
+    <w:p>
+      <w:sdt>
+        <w:sdtPr>
+          <w:rPr>
+            <w:rFonts w:ascii="MS Gothic" w:eastAsia="MS Gothic" w:hAnsi="MS Gothic"/>
+          </w:rPr>
+          <w:id w:val="2017341480"/>
           <w14:checkbox>
             <w14:checked w14:val="0"/>
             <w14:checkedState w14:val="2612" w14:font="MS Gothic"/>
@@ -316,405 +710,10 @@
       </w:sdt>
       <w:r>
         <w:tab/>
-        <w:t xml:space="preserve"> </w:t>
-      </w:r>
-      <w:r>
-        <w:t>At gDNA extraction (if primers are obtained)</w:t>
-      </w:r>
-    </w:p>
-    <w:p>
-      <w:r>
-        <w:t xml:space="preserve">Wednesday </w:t>
-      </w:r>
-      <w:r>
-        <w:t>8/2</w:t>
-      </w:r>
-      <w:r>
-        <w:t>:</w:t>
-      </w:r>
-    </w:p>
-    <w:p>
-      <w:sdt>
-        <w:sdtPr>
-          <w:rPr>
-            <w:rFonts w:ascii="MS Gothic" w:eastAsia="MS Gothic" w:hAnsi="MS Gothic"/>
-          </w:rPr>
-          <w:id w:val="621575728"/>
-          <w14:checkbox>
-            <w14:checked w14:val="0"/>
-            <w14:checkedState w14:val="2612" w14:font="MS Gothic"/>
-            <w14:uncheckedState w14:val="2610" w14:font="MS Gothic"/>
-          </w14:checkbox>
-        </w:sdtPr>
-        <w:sdtContent>
-          <w:r>
-            <w:rPr>
-              <w:rFonts w:ascii="MS Gothic" w:eastAsia="MS Gothic" w:hAnsi="MS Gothic" w:hint="eastAsia"/>
-            </w:rPr>
-            <w:t>☐</w:t>
-          </w:r>
-        </w:sdtContent>
-      </w:sdt>
-      <w:r>
-        <w:tab/>
-        <w:t xml:space="preserve"> Antibiotic</w:t>
-      </w:r>
-      <w:r>
-        <w:t xml:space="preserve"> redo</w:t>
-      </w:r>
-      <w:r>
-        <w:t xml:space="preserve"> screen</w:t>
-      </w:r>
-      <w:r>
-        <w:t xml:space="preserve"> (At against Cam, </w:t>
-      </w:r>
-      <w:proofErr w:type="gramStart"/>
-      <w:r>
-        <w:t>As</w:t>
-      </w:r>
-      <w:proofErr w:type="gramEnd"/>
-      <w:r>
-        <w:t xml:space="preserve"> against Carb, </w:t>
-      </w:r>
-      <w:proofErr w:type="spellStart"/>
-      <w:r>
-        <w:t>Lp</w:t>
-      </w:r>
-      <w:proofErr w:type="spellEnd"/>
-      <w:r>
-        <w:t>/</w:t>
-      </w:r>
-      <w:proofErr w:type="spellStart"/>
-      <w:r>
-        <w:t>Lb</w:t>
-      </w:r>
-      <w:proofErr w:type="spellEnd"/>
-      <w:r>
-        <w:t xml:space="preserve"> against Erm)</w:t>
-      </w:r>
-    </w:p>
-    <w:p>
-      <w:sdt>
-        <w:sdtPr>
-          <w:rPr>
-            <w:rFonts w:ascii="MS Gothic" w:eastAsia="MS Gothic" w:hAnsi="MS Gothic"/>
-          </w:rPr>
-          <w:id w:val="497155477"/>
-          <w14:checkbox>
-            <w14:checked w14:val="0"/>
-            <w14:checkedState w14:val="2612" w14:font="MS Gothic"/>
-            <w14:uncheckedState w14:val="2610" w14:font="MS Gothic"/>
-          </w14:checkbox>
-        </w:sdtPr>
-        <w:sdtContent>
-          <w:r>
-            <w:rPr>
-              <w:rFonts w:ascii="MS Gothic" w:eastAsia="MS Gothic" w:hAnsi="MS Gothic" w:hint="eastAsia"/>
-            </w:rPr>
-            <w:t>☐</w:t>
-          </w:r>
-        </w:sdtContent>
-      </w:sdt>
-      <w:r>
-        <w:tab/>
-        <w:t xml:space="preserve"> Pull </w:t>
-      </w:r>
-      <w:r>
-        <w:t xml:space="preserve">Ac-Tet, </w:t>
-      </w:r>
-      <w:r>
-        <w:t>Am/As-Cam</w:t>
-      </w:r>
-      <w:r>
-        <w:t xml:space="preserve"> antibiotic screen data from 7/</w:t>
-      </w:r>
-      <w:r>
-        <w:t>31</w:t>
-      </w:r>
-    </w:p>
-    <w:p>
-      <w:sdt>
-        <w:sdtPr>
-          <w:rPr>
-            <w:rFonts w:ascii="MS Gothic" w:eastAsia="MS Gothic" w:hAnsi="MS Gothic"/>
-          </w:rPr>
-          <w:id w:val="-1863115359"/>
-          <w14:checkbox>
-            <w14:checked w14:val="0"/>
-            <w14:checkedState w14:val="2612" w14:font="MS Gothic"/>
-            <w14:uncheckedState w14:val="2610" w14:font="MS Gothic"/>
-          </w14:checkbox>
-        </w:sdtPr>
-        <w:sdtContent>
-          <w:r>
-            <w:rPr>
-              <w:rFonts w:ascii="MS Gothic" w:eastAsia="MS Gothic" w:hAnsi="MS Gothic" w:hint="eastAsia"/>
-            </w:rPr>
-            <w:t>☐</w:t>
-          </w:r>
-        </w:sdtContent>
-      </w:sdt>
-      <w:r>
-        <w:tab/>
-        <w:t xml:space="preserve"> </w:t>
-      </w:r>
-      <w:r>
-        <w:t>Pull HOI, spot plate cocultures from 7/31</w:t>
-      </w:r>
-    </w:p>
-    <w:p>
-      <w:r>
-        <w:t xml:space="preserve">Thursday </w:t>
-      </w:r>
-      <w:r>
-        <w:t>8/3 (day off)</w:t>
-      </w:r>
-      <w:r>
-        <w:t>:</w:t>
-      </w:r>
-    </w:p>
-    <w:p>
-      <w:sdt>
-        <w:sdtPr>
-          <w:rPr>
-            <w:rFonts w:ascii="MS Gothic" w:eastAsia="MS Gothic" w:hAnsi="MS Gothic"/>
-          </w:rPr>
-          <w:id w:val="-1346545718"/>
-          <w14:checkbox>
-            <w14:checked w14:val="0"/>
-            <w14:checkedState w14:val="2612" w14:font="MS Gothic"/>
-            <w14:uncheckedState w14:val="2610" w14:font="MS Gothic"/>
-          </w14:checkbox>
-        </w:sdtPr>
-        <w:sdtContent>
-          <w:r>
-            <w:rPr>
-              <w:rFonts w:ascii="MS Gothic" w:eastAsia="MS Gothic" w:hAnsi="MS Gothic" w:hint="eastAsia"/>
-            </w:rPr>
-            <w:t>☐</w:t>
-          </w:r>
-        </w:sdtContent>
-      </w:sdt>
-      <w:r>
-        <w:tab/>
-        <w:t xml:space="preserve"> </w:t>
-      </w:r>
-      <w:r>
-        <w:t xml:space="preserve">Check coculture plates, pull if </w:t>
-      </w:r>
-      <w:proofErr w:type="gramStart"/>
-      <w:r>
-        <w:t>needed</w:t>
-      </w:r>
-      <w:proofErr w:type="gramEnd"/>
-    </w:p>
-    <w:p>
-      <w:sdt>
-        <w:sdtPr>
-          <w:rPr>
-            <w:rFonts w:ascii="MS Gothic" w:eastAsia="MS Gothic" w:hAnsi="MS Gothic"/>
-          </w:rPr>
-          <w:id w:val="-396906547"/>
-          <w14:checkbox>
-            <w14:checked w14:val="0"/>
-            <w14:checkedState w14:val="2612" w14:font="MS Gothic"/>
-            <w14:uncheckedState w14:val="2610" w14:font="MS Gothic"/>
-          </w14:checkbox>
-        </w:sdtPr>
-        <w:sdtContent>
-          <w:r>
-            <w:rPr>
-              <w:rFonts w:ascii="MS Gothic" w:eastAsia="MS Gothic" w:hAnsi="MS Gothic" w:hint="eastAsia"/>
-            </w:rPr>
-            <w:t>☐</w:t>
-          </w:r>
-        </w:sdtContent>
-      </w:sdt>
-      <w:r>
-        <w:tab/>
-      </w:r>
-      <w:r>
-        <w:t xml:space="preserve"> </w:t>
-      </w:r>
-      <w:r>
-        <w:t xml:space="preserve">Liquid culture </w:t>
-      </w:r>
-      <w:r>
-        <w:t>Am</w:t>
-      </w:r>
-      <w:r>
-        <w:t xml:space="preserve">, As, </w:t>
-      </w:r>
-      <w:r>
-        <w:t>At, Ao</w:t>
-      </w:r>
-      <w:r>
-        <w:t xml:space="preserve"> for use on 8/</w:t>
-      </w:r>
-      <w:r>
-        <w:t>4</w:t>
-      </w:r>
-    </w:p>
-    <w:p>
-      <w:r>
-        <w:t xml:space="preserve">Friday </w:t>
-      </w:r>
-      <w:r>
-        <w:t>8/4</w:t>
-      </w:r>
-      <w:r>
-        <w:t>:</w:t>
-      </w:r>
-    </w:p>
-    <w:p>
-      <w:sdt>
-        <w:sdtPr>
-          <w:rPr>
-            <w:rFonts w:ascii="MS Gothic" w:eastAsia="MS Gothic" w:hAnsi="MS Gothic"/>
-          </w:rPr>
-          <w:id w:val="-239417510"/>
-          <w14:checkbox>
-            <w14:checked w14:val="0"/>
-            <w14:checkedState w14:val="2612" w14:font="MS Gothic"/>
-            <w14:uncheckedState w14:val="2610" w14:font="MS Gothic"/>
-          </w14:checkbox>
-        </w:sdtPr>
-        <w:sdtContent>
-          <w:r>
-            <w:rPr>
-              <w:rFonts w:ascii="MS Gothic" w:eastAsia="MS Gothic" w:hAnsi="MS Gothic" w:hint="eastAsia"/>
-            </w:rPr>
-            <w:t>☐</w:t>
-          </w:r>
-        </w:sdtContent>
-      </w:sdt>
-      <w:r>
-        <w:tab/>
-        <w:t xml:space="preserve"> </w:t>
-      </w:r>
-      <w:r>
-        <w:t>Antibiotic redo screen (A</w:t>
-      </w:r>
-      <w:r>
-        <w:t>m/As</w:t>
-      </w:r>
-      <w:r>
-        <w:t xml:space="preserve"> against </w:t>
-      </w:r>
-      <w:r>
-        <w:t>Gen</w:t>
-      </w:r>
-      <w:r>
-        <w:t>, A</w:t>
-      </w:r>
-      <w:r>
-        <w:t>t/Ao</w:t>
-      </w:r>
-      <w:r>
-        <w:t xml:space="preserve"> against </w:t>
-      </w:r>
-      <w:r>
-        <w:t>Kan</w:t>
-      </w:r>
-      <w:r>
-        <w:t>)</w:t>
-      </w:r>
-    </w:p>
-    <w:p>
-      <w:sdt>
-        <w:sdtPr>
-          <w:rPr>
-            <w:rFonts w:ascii="MS Gothic" w:eastAsia="MS Gothic" w:hAnsi="MS Gothic"/>
-          </w:rPr>
-          <w:id w:val="1521895862"/>
-          <w14:checkbox>
-            <w14:checked w14:val="0"/>
-            <w14:checkedState w14:val="2612" w14:font="MS Gothic"/>
-            <w14:uncheckedState w14:val="2610" w14:font="MS Gothic"/>
-          </w14:checkbox>
-        </w:sdtPr>
-        <w:sdtContent>
-          <w:r>
-            <w:rPr>
-              <w:rFonts w:ascii="MS Gothic" w:eastAsia="MS Gothic" w:hAnsi="MS Gothic" w:hint="eastAsia"/>
-            </w:rPr>
-            <w:t>☐</w:t>
-          </w:r>
-        </w:sdtContent>
-      </w:sdt>
-      <w:r>
-        <w:tab/>
-        <w:t xml:space="preserve"> </w:t>
-      </w:r>
-      <w:r>
-        <w:t xml:space="preserve">Liquid culture for any more </w:t>
-      </w:r>
-      <w:proofErr w:type="spellStart"/>
-      <w:r>
-        <w:t>redos</w:t>
-      </w:r>
-      <w:proofErr w:type="spellEnd"/>
-    </w:p>
-    <w:p>
-      <w:sdt>
-        <w:sdtPr>
-          <w:rPr>
-            <w:rFonts w:ascii="MS Gothic" w:eastAsia="MS Gothic" w:hAnsi="MS Gothic"/>
-          </w:rPr>
-          <w:id w:val="-806544754"/>
-          <w14:checkbox>
-            <w14:checked w14:val="0"/>
-            <w14:checkedState w14:val="2612" w14:font="MS Gothic"/>
-            <w14:uncheckedState w14:val="2610" w14:font="MS Gothic"/>
-          </w14:checkbox>
-        </w:sdtPr>
-        <w:sdtContent>
-          <w:r>
-            <w:rPr>
-              <w:rFonts w:ascii="MS Gothic" w:eastAsia="MS Gothic" w:hAnsi="MS Gothic" w:hint="eastAsia"/>
-            </w:rPr>
-            <w:t>☐</w:t>
-          </w:r>
-        </w:sdtContent>
-      </w:sdt>
-      <w:r>
-        <w:tab/>
-        <w:t xml:space="preserve"> </w:t>
-      </w:r>
-      <w:r>
-        <w:t xml:space="preserve">Pull cocultures if not already </w:t>
-      </w:r>
-      <w:proofErr w:type="gramStart"/>
-      <w:r>
-        <w:t>pulled</w:t>
-      </w:r>
-      <w:proofErr w:type="gramEnd"/>
-    </w:p>
-    <w:p>
-      <w:sdt>
-        <w:sdtPr>
-          <w:rPr>
-            <w:rFonts w:ascii="MS Gothic" w:eastAsia="MS Gothic" w:hAnsi="MS Gothic"/>
-          </w:rPr>
-          <w:id w:val="-1125688959"/>
-          <w14:checkbox>
-            <w14:checked w14:val="0"/>
-            <w14:checkedState w14:val="2612" w14:font="MS Gothic"/>
-            <w14:uncheckedState w14:val="2610" w14:font="MS Gothic"/>
-          </w14:checkbox>
-        </w:sdtPr>
-        <w:sdtContent>
-          <w:r>
-            <w:rPr>
-              <w:rFonts w:ascii="MS Gothic" w:eastAsia="MS Gothic" w:hAnsi="MS Gothic" w:hint="eastAsia"/>
-            </w:rPr>
-            <w:t>☐</w:t>
-          </w:r>
-        </w:sdtContent>
-      </w:sdt>
-      <w:r>
-        <w:tab/>
-        <w:t xml:space="preserve"> Progress meeting @ 11am</w:t>
+        <w:t>Check HOI plates, pull if necessary</w:t>
+      </w:r>
+      <w:r>
+        <w:t xml:space="preserve"> (see 8/4)</w:t>
       </w:r>
     </w:p>
     <w:p/>
@@ -770,10 +769,8 @@
       <w:r>
         <w:t>JHU research summary</w:t>
       </w:r>
-    </w:p>
-    <w:p/>
-    <w:p/>
-    <w:p/>
+      <w:bookmarkEnd w:id="0"/>
+    </w:p>
     <w:sectPr>
       <w:pgSz w:w="12240" w:h="15840"/>
       <w:pgMar w:top="1440" w:right="1440" w:bottom="1440" w:left="1440" w:header="720" w:footer="720" w:gutter="0"/>
